--- a/Huy/Thiet_Ke_Xu_Ly_v2.docx
+++ b/Huy/Thiet_Ke_Xu_Ly_v2.docx
@@ -13245,15 +13245,7 @@
                 <w:sz w:val="24"/>
                 <w:szCs w:val="24"/>
               </w:rPr>
-              <w:t>T</w:t>
-            </w:r>
-            <w:r>
-              <w:rPr>
-                <w:rFonts w:ascii="Arial" w:hAnsi="Arial" w:cs="Arial"/>
-                <w:sz w:val="24"/>
-                <w:szCs w:val="24"/>
-              </w:rPr>
-              <w:t>huộc tính</w:t>
+              <w:t>Thuộc tính</w:t>
             </w:r>
           </w:p>
         </w:tc>
@@ -13283,15 +13275,7 @@
                 <w:sz w:val="24"/>
                 <w:szCs w:val="24"/>
               </w:rPr>
-              <w:t xml:space="preserve">Kiểu </w:t>
-            </w:r>
-            <w:r>
-              <w:rPr>
-                <w:rFonts w:ascii="Arial" w:hAnsi="Arial" w:cs="Arial"/>
-                <w:sz w:val="24"/>
-                <w:szCs w:val="24"/>
-              </w:rPr>
-              <w:t>kiểu</w:t>
+              <w:t>Kiểu kiểu</w:t>
             </w:r>
           </w:p>
         </w:tc>
@@ -14229,6 +14213,14 @@
                 <w:szCs w:val="24"/>
               </w:rPr>
             </w:pPr>
+            <w:r>
+              <w:rPr>
+                <w:rFonts w:ascii="Arial" w:hAnsi="Arial" w:cs="Arial"/>
+                <w:sz w:val="24"/>
+                <w:szCs w:val="24"/>
+              </w:rPr>
+              <w:t>STT</w:t>
+            </w:r>
           </w:p>
         </w:tc>
         <w:tc>
@@ -14243,6 +14235,14 @@
                 <w:szCs w:val="24"/>
               </w:rPr>
             </w:pPr>
+            <w:r>
+              <w:rPr>
+                <w:rFonts w:ascii="Arial" w:hAnsi="Arial" w:cs="Arial"/>
+                <w:sz w:val="24"/>
+                <w:szCs w:val="24"/>
+              </w:rPr>
+              <w:t>Biến</w:t>
+            </w:r>
           </w:p>
         </w:tc>
         <w:tc>
@@ -14257,6 +14257,14 @@
                 <w:szCs w:val="24"/>
               </w:rPr>
             </w:pPr>
+            <w:r>
+              <w:rPr>
+                <w:rFonts w:ascii="Arial" w:hAnsi="Arial" w:cs="Arial"/>
+                <w:sz w:val="24"/>
+                <w:szCs w:val="24"/>
+              </w:rPr>
+              <w:t>Kiểu</w:t>
+            </w:r>
           </w:p>
         </w:tc>
         <w:tc>
@@ -14271,6 +14279,14 @@
                 <w:szCs w:val="24"/>
               </w:rPr>
             </w:pPr>
+            <w:r>
+              <w:rPr>
+                <w:rFonts w:ascii="Arial" w:hAnsi="Arial" w:cs="Arial"/>
+                <w:sz w:val="24"/>
+                <w:szCs w:val="24"/>
+              </w:rPr>
+              <w:t>Ý nghĩa</w:t>
+            </w:r>
           </w:p>
         </w:tc>
         <w:tc>
@@ -14285,6 +14301,14 @@
                 <w:szCs w:val="24"/>
               </w:rPr>
             </w:pPr>
+            <w:r>
+              <w:rPr>
+                <w:rFonts w:ascii="Arial" w:hAnsi="Arial" w:cs="Arial"/>
+                <w:sz w:val="24"/>
+                <w:szCs w:val="24"/>
+              </w:rPr>
+              <w:t>Ghi chú</w:t>
+            </w:r>
           </w:p>
         </w:tc>
       </w:tr>
@@ -14572,13 +14596,13 @@
         <w:tblLook w:val="04A0" w:firstRow="1" w:lastRow="0" w:firstColumn="1" w:lastColumn="0" w:noHBand="0" w:noVBand="1"/>
       </w:tblPr>
       <w:tblGrid>
-        <w:gridCol w:w="1335"/>
-        <w:gridCol w:w="1335"/>
-        <w:gridCol w:w="1336"/>
-        <w:gridCol w:w="1336"/>
-        <w:gridCol w:w="1336"/>
-        <w:gridCol w:w="1336"/>
-        <w:gridCol w:w="1336"/>
+        <w:gridCol w:w="1168"/>
+        <w:gridCol w:w="1710"/>
+        <w:gridCol w:w="1390"/>
+        <w:gridCol w:w="1497"/>
+        <w:gridCol w:w="1209"/>
+        <w:gridCol w:w="1225"/>
+        <w:gridCol w:w="1151"/>
       </w:tblGrid>
       <w:tr>
         <w:tc>
@@ -14749,6 +14773,14 @@
                 <w:szCs w:val="24"/>
               </w:rPr>
             </w:pPr>
+            <w:r>
+              <w:rPr>
+                <w:rFonts w:ascii="Arial" w:hAnsi="Arial" w:cs="Arial"/>
+                <w:sz w:val="24"/>
+                <w:szCs w:val="24"/>
+              </w:rPr>
+              <w:t>1</w:t>
+            </w:r>
           </w:p>
         </w:tc>
         <w:tc>
@@ -14763,6 +14795,14 @@
                 <w:szCs w:val="24"/>
               </w:rPr>
             </w:pPr>
+            <w:r>
+              <w:rPr>
+                <w:rFonts w:ascii="Arial" w:hAnsi="Arial" w:cs="Arial"/>
+                <w:sz w:val="24"/>
+                <w:szCs w:val="24"/>
+              </w:rPr>
+              <w:t>tinhtongtien</w:t>
+            </w:r>
           </w:p>
         </w:tc>
         <w:tc>
@@ -14777,6 +14817,14 @@
                 <w:szCs w:val="24"/>
               </w:rPr>
             </w:pPr>
+            <w:r>
+              <w:rPr>
+                <w:rFonts w:ascii="Arial" w:hAnsi="Arial" w:cs="Arial"/>
+                <w:sz w:val="24"/>
+                <w:szCs w:val="24"/>
+              </w:rPr>
+              <w:t>String customerid</w:t>
+            </w:r>
           </w:p>
         </w:tc>
         <w:tc>
@@ -14791,6 +14839,14 @@
                 <w:szCs w:val="24"/>
               </w:rPr>
             </w:pPr>
+            <w:r>
+              <w:rPr>
+                <w:rFonts w:ascii="Arial" w:hAnsi="Arial" w:cs="Arial"/>
+                <w:sz w:val="24"/>
+                <w:szCs w:val="24"/>
+              </w:rPr>
+              <w:t>tong</w:t>
+            </w:r>
           </w:p>
         </w:tc>
         <w:tc>
@@ -14805,6 +14861,14 @@
                 <w:szCs w:val="24"/>
               </w:rPr>
             </w:pPr>
+            <w:r>
+              <w:rPr>
+                <w:rFonts w:ascii="Arial" w:hAnsi="Arial" w:cs="Arial"/>
+                <w:sz w:val="24"/>
+                <w:szCs w:val="24"/>
+              </w:rPr>
+              <w:t>Vét cạn</w:t>
+            </w:r>
           </w:p>
         </w:tc>
         <w:tc>
@@ -14819,6 +14883,47 @@
                 <w:szCs w:val="24"/>
               </w:rPr>
             </w:pPr>
+            <w:r>
+              <w:rPr>
+                <w:rFonts w:ascii="Arial" w:hAnsi="Arial" w:cs="Arial"/>
+                <w:sz w:val="24"/>
+                <w:szCs w:val="24"/>
+              </w:rPr>
+              <w:t>T</w:t>
+            </w:r>
+            <w:r>
+              <w:rPr>
+                <w:rFonts w:ascii="Arial" w:hAnsi="Arial" w:cs="Arial"/>
+                <w:sz w:val="24"/>
+                <w:szCs w:val="24"/>
+              </w:rPr>
+              <w:t>hống kê</w:t>
+            </w:r>
+            <w:r>
+              <w:rPr>
+                <w:rFonts w:ascii="Arial" w:hAnsi="Arial" w:cs="Arial"/>
+                <w:sz w:val="24"/>
+                <w:szCs w:val="24"/>
+              </w:rPr>
+              <w:t xml:space="preserve"> tổng tiền khách</w:t>
+            </w:r>
+            <w:r>
+              <w:rPr>
+                <w:rFonts w:ascii="Arial" w:hAnsi="Arial" w:cs="Arial"/>
+                <w:sz w:val="24"/>
+                <w:szCs w:val="24"/>
+              </w:rPr>
+              <w:t xml:space="preserve"> </w:t>
+            </w:r>
+            <w:r>
+              <w:rPr>
+                <w:rFonts w:ascii="Arial" w:hAnsi="Arial" w:cs="Arial"/>
+                <w:sz w:val="24"/>
+                <w:szCs w:val="24"/>
+              </w:rPr>
+              <w:lastRenderedPageBreak/>
+              <w:t>mua hàng</w:t>
+            </w:r>
           </w:p>
         </w:tc>
         <w:tc>
@@ -14849,6 +14954,14 @@
                 <w:szCs w:val="24"/>
               </w:rPr>
             </w:pPr>
+            <w:r>
+              <w:rPr>
+                <w:rFonts w:ascii="Arial" w:hAnsi="Arial" w:cs="Arial"/>
+                <w:sz w:val="24"/>
+                <w:szCs w:val="24"/>
+              </w:rPr>
+              <w:t>2</w:t>
+            </w:r>
           </w:p>
         </w:tc>
         <w:tc>
@@ -14863,6 +14976,14 @@
                 <w:szCs w:val="24"/>
               </w:rPr>
             </w:pPr>
+            <w:r>
+              <w:rPr>
+                <w:rFonts w:ascii="Arial" w:hAnsi="Arial" w:cs="Arial"/>
+                <w:sz w:val="24"/>
+                <w:szCs w:val="24"/>
+              </w:rPr>
+              <w:t>getHistoryBuy</w:t>
+            </w:r>
           </w:p>
         </w:tc>
         <w:tc>
@@ -14877,6 +14998,14 @@
                 <w:szCs w:val="24"/>
               </w:rPr>
             </w:pPr>
+            <w:r>
+              <w:rPr>
+                <w:rFonts w:ascii="Arial" w:hAnsi="Arial" w:cs="Arial"/>
+                <w:sz w:val="24"/>
+                <w:szCs w:val="24"/>
+              </w:rPr>
+              <w:t>String customerid</w:t>
+            </w:r>
           </w:p>
         </w:tc>
         <w:tc>
@@ -14891,6 +15020,14 @@
                 <w:szCs w:val="24"/>
               </w:rPr>
             </w:pPr>
+            <w:r>
+              <w:rPr>
+                <w:rFonts w:ascii="Arial" w:hAnsi="Arial" w:cs="Arial"/>
+                <w:sz w:val="24"/>
+                <w:szCs w:val="24"/>
+              </w:rPr>
+              <w:t>listHistory</w:t>
+            </w:r>
           </w:p>
         </w:tc>
         <w:tc>
@@ -14905,6 +15042,14 @@
                 <w:szCs w:val="24"/>
               </w:rPr>
             </w:pPr>
+            <w:r>
+              <w:rPr>
+                <w:rFonts w:ascii="Arial" w:hAnsi="Arial" w:cs="Arial"/>
+                <w:sz w:val="24"/>
+                <w:szCs w:val="24"/>
+              </w:rPr>
+              <w:t>Vét cạn</w:t>
+            </w:r>
           </w:p>
         </w:tc>
         <w:tc>
@@ -14919,6 +15064,14 @@
                 <w:szCs w:val="24"/>
               </w:rPr>
             </w:pPr>
+            <w:r>
+              <w:rPr>
+                <w:rFonts w:ascii="Arial" w:hAnsi="Arial" w:cs="Arial"/>
+                <w:sz w:val="24"/>
+                <w:szCs w:val="24"/>
+              </w:rPr>
+              <w:t>Thống kê lịch sử mua của khách</w:t>
+            </w:r>
           </w:p>
         </w:tc>
         <w:tc>
@@ -14949,6 +15102,14 @@
                 <w:szCs w:val="24"/>
               </w:rPr>
             </w:pPr>
+            <w:r>
+              <w:rPr>
+                <w:rFonts w:ascii="Arial" w:hAnsi="Arial" w:cs="Arial"/>
+                <w:sz w:val="24"/>
+                <w:szCs w:val="24"/>
+              </w:rPr>
+              <w:t>3</w:t>
+            </w:r>
           </w:p>
         </w:tc>
         <w:tc>
@@ -14963,6 +15124,14 @@
                 <w:szCs w:val="24"/>
               </w:rPr>
             </w:pPr>
+            <w:r>
+              <w:rPr>
+                <w:rFonts w:ascii="Arial" w:hAnsi="Arial" w:cs="Arial"/>
+                <w:sz w:val="24"/>
+                <w:szCs w:val="24"/>
+              </w:rPr>
+              <w:t>getRevenue</w:t>
+            </w:r>
           </w:p>
         </w:tc>
         <w:tc>
@@ -14977,6 +15146,14 @@
                 <w:szCs w:val="24"/>
               </w:rPr>
             </w:pPr>
+            <w:r>
+              <w:rPr>
+                <w:rFonts w:ascii="Arial" w:hAnsi="Arial" w:cs="Arial"/>
+                <w:sz w:val="24"/>
+                <w:szCs w:val="24"/>
+              </w:rPr>
+              <w:t>String billid</w:t>
+            </w:r>
           </w:p>
         </w:tc>
         <w:tc>
@@ -14991,6 +15168,14 @@
                 <w:szCs w:val="24"/>
               </w:rPr>
             </w:pPr>
+            <w:r>
+              <w:rPr>
+                <w:rFonts w:ascii="Arial" w:hAnsi="Arial" w:cs="Arial"/>
+                <w:sz w:val="24"/>
+                <w:szCs w:val="24"/>
+              </w:rPr>
+              <w:t>listRevenue</w:t>
+            </w:r>
           </w:p>
         </w:tc>
         <w:tc>
@@ -15005,6 +15190,14 @@
                 <w:szCs w:val="24"/>
               </w:rPr>
             </w:pPr>
+            <w:r>
+              <w:rPr>
+                <w:rFonts w:ascii="Arial" w:hAnsi="Arial" w:cs="Arial"/>
+                <w:sz w:val="24"/>
+                <w:szCs w:val="24"/>
+              </w:rPr>
+              <w:t>Vét cạn</w:t>
+            </w:r>
           </w:p>
         </w:tc>
         <w:tc>
@@ -15019,6 +15212,30 @@
                 <w:szCs w:val="24"/>
               </w:rPr>
             </w:pPr>
+            <w:r>
+              <w:rPr>
+                <w:rFonts w:ascii="Arial" w:hAnsi="Arial" w:cs="Arial"/>
+                <w:sz w:val="24"/>
+                <w:szCs w:val="24"/>
+              </w:rPr>
+              <w:t>T</w:t>
+            </w:r>
+            <w:r>
+              <w:rPr>
+                <w:rFonts w:ascii="Arial" w:hAnsi="Arial" w:cs="Arial"/>
+                <w:sz w:val="24"/>
+                <w:szCs w:val="24"/>
+              </w:rPr>
+              <w:t xml:space="preserve">hống kê </w:t>
+            </w:r>
+            <w:r>
+              <w:rPr>
+                <w:rFonts w:ascii="Arial" w:hAnsi="Arial" w:cs="Arial"/>
+                <w:sz w:val="24"/>
+                <w:szCs w:val="24"/>
+              </w:rPr>
+              <w:t>doanh thu</w:t>
+            </w:r>
           </w:p>
         </w:tc>
         <w:tc>
@@ -15049,6 +15266,14 @@
                 <w:szCs w:val="24"/>
               </w:rPr>
             </w:pPr>
+            <w:r>
+              <w:rPr>
+                <w:rFonts w:ascii="Arial" w:hAnsi="Arial" w:cs="Arial"/>
+                <w:sz w:val="24"/>
+                <w:szCs w:val="24"/>
+              </w:rPr>
+              <w:t>4</w:t>
+            </w:r>
           </w:p>
         </w:tc>
         <w:tc>
@@ -15063,6 +15288,14 @@
                 <w:szCs w:val="24"/>
               </w:rPr>
             </w:pPr>
+            <w:r>
+              <w:rPr>
+                <w:rFonts w:ascii="Arial" w:hAnsi="Arial" w:cs="Arial"/>
+                <w:sz w:val="24"/>
+                <w:szCs w:val="24"/>
+              </w:rPr>
+              <w:t>getSales</w:t>
+            </w:r>
           </w:p>
         </w:tc>
         <w:tc>
@@ -15077,6 +15310,22 @@
                 <w:szCs w:val="24"/>
               </w:rPr>
             </w:pPr>
+            <w:r>
+              <w:rPr>
+                <w:rFonts w:ascii="Arial" w:hAnsi="Arial" w:cs="Arial"/>
+                <w:sz w:val="24"/>
+                <w:szCs w:val="24"/>
+              </w:rPr>
+              <w:t>String</w:t>
+            </w:r>
+            <w:r>
+              <w:rPr>
+                <w:rFonts w:ascii="Arial" w:hAnsi="Arial" w:cs="Arial"/>
+                <w:sz w:val="24"/>
+                <w:szCs w:val="24"/>
+              </w:rPr>
+              <w:t xml:space="preserve"> billid</w:t>
+            </w:r>
           </w:p>
         </w:tc>
         <w:tc>
@@ -15091,6 +15340,14 @@
                 <w:szCs w:val="24"/>
               </w:rPr>
             </w:pPr>
+            <w:r>
+              <w:rPr>
+                <w:rFonts w:ascii="Arial" w:hAnsi="Arial" w:cs="Arial"/>
+                <w:sz w:val="24"/>
+                <w:szCs w:val="24"/>
+              </w:rPr>
+              <w:t>listSales</w:t>
+            </w:r>
           </w:p>
         </w:tc>
         <w:tc>
@@ -15105,6 +15362,14 @@
                 <w:szCs w:val="24"/>
               </w:rPr>
             </w:pPr>
+            <w:r>
+              <w:rPr>
+                <w:rFonts w:ascii="Arial" w:hAnsi="Arial" w:cs="Arial"/>
+                <w:sz w:val="24"/>
+                <w:szCs w:val="24"/>
+              </w:rPr>
+              <w:t>Vét cạn</w:t>
+            </w:r>
           </w:p>
         </w:tc>
         <w:tc>
@@ -15119,6 +15384,162 @@
                 <w:szCs w:val="24"/>
               </w:rPr>
             </w:pPr>
+            <w:r>
+              <w:rPr>
+                <w:rFonts w:ascii="Arial" w:hAnsi="Arial" w:cs="Arial"/>
+                <w:sz w:val="24"/>
+                <w:szCs w:val="24"/>
+              </w:rPr>
+              <w:t>Thống kê doanh thu và doanh số</w:t>
+            </w:r>
+          </w:p>
+        </w:tc>
+        <w:tc>
+          <w:tcPr>
+            <w:tcW w:w="1336" w:type="dxa"/>
+          </w:tcPr>
+          <w:p>
+            <w:pPr>
+              <w:rPr>
+                <w:rFonts w:ascii="Arial" w:hAnsi="Arial" w:cs="Arial"/>
+                <w:sz w:val="24"/>
+                <w:szCs w:val="24"/>
+              </w:rPr>
+            </w:pPr>
+          </w:p>
+        </w:tc>
+      </w:tr>
+      <w:tr>
+        <w:tc>
+          <w:tcPr>
+            <w:tcW w:w="1335" w:type="dxa"/>
+          </w:tcPr>
+          <w:p>
+            <w:pPr>
+              <w:rPr>
+                <w:rFonts w:ascii="Arial" w:hAnsi="Arial" w:cs="Arial"/>
+                <w:sz w:val="24"/>
+                <w:szCs w:val="24"/>
+              </w:rPr>
+            </w:pPr>
+            <w:r>
+              <w:rPr>
+                <w:rFonts w:ascii="Arial" w:hAnsi="Arial" w:cs="Arial"/>
+                <w:sz w:val="24"/>
+                <w:szCs w:val="24"/>
+              </w:rPr>
+              <w:t>5</w:t>
+            </w:r>
+          </w:p>
+        </w:tc>
+        <w:tc>
+          <w:tcPr>
+            <w:tcW w:w="1335" w:type="dxa"/>
+          </w:tcPr>
+          <w:p>
+            <w:pPr>
+              <w:rPr>
+                <w:rFonts w:ascii="Arial" w:hAnsi="Arial" w:cs="Arial"/>
+                <w:sz w:val="24"/>
+                <w:szCs w:val="24"/>
+              </w:rPr>
+            </w:pPr>
+            <w:r>
+              <w:rPr>
+                <w:rFonts w:ascii="Arial" w:hAnsi="Arial" w:cs="Arial"/>
+                <w:sz w:val="24"/>
+                <w:szCs w:val="24"/>
+              </w:rPr>
+              <w:t>getInventory</w:t>
+            </w:r>
+          </w:p>
+        </w:tc>
+        <w:tc>
+          <w:tcPr>
+            <w:tcW w:w="1336" w:type="dxa"/>
+          </w:tcPr>
+          <w:p>
+            <w:pPr>
+              <w:rPr>
+                <w:rFonts w:ascii="Arial" w:hAnsi="Arial" w:cs="Arial"/>
+                <w:sz w:val="24"/>
+                <w:szCs w:val="24"/>
+              </w:rPr>
+            </w:pPr>
+            <w:r>
+              <w:rPr>
+                <w:rFonts w:ascii="Arial" w:hAnsi="Arial" w:cs="Arial"/>
+                <w:sz w:val="24"/>
+                <w:szCs w:val="24"/>
+              </w:rPr>
+              <w:t>String skuid</w:t>
+            </w:r>
+          </w:p>
+        </w:tc>
+        <w:tc>
+          <w:tcPr>
+            <w:tcW w:w="1336" w:type="dxa"/>
+          </w:tcPr>
+          <w:p>
+            <w:pPr>
+              <w:rPr>
+                <w:rFonts w:ascii="Arial" w:hAnsi="Arial" w:cs="Arial"/>
+                <w:sz w:val="24"/>
+                <w:szCs w:val="24"/>
+              </w:rPr>
+            </w:pPr>
+            <w:r>
+              <w:rPr>
+                <w:rFonts w:ascii="Arial" w:hAnsi="Arial" w:cs="Arial"/>
+                <w:sz w:val="24"/>
+                <w:szCs w:val="24"/>
+              </w:rPr>
+              <w:t>listInventory</w:t>
+            </w:r>
+          </w:p>
+        </w:tc>
+        <w:tc>
+          <w:tcPr>
+            <w:tcW w:w="1336" w:type="dxa"/>
+          </w:tcPr>
+          <w:p>
+            <w:pPr>
+              <w:rPr>
+                <w:rFonts w:ascii="Arial" w:hAnsi="Arial" w:cs="Arial"/>
+                <w:sz w:val="24"/>
+                <w:szCs w:val="24"/>
+              </w:rPr>
+            </w:pPr>
+            <w:r>
+              <w:rPr>
+                <w:rFonts w:ascii="Arial" w:hAnsi="Arial" w:cs="Arial"/>
+                <w:sz w:val="24"/>
+                <w:szCs w:val="24"/>
+              </w:rPr>
+              <w:t>Vét cạn</w:t>
+            </w:r>
+          </w:p>
+        </w:tc>
+        <w:tc>
+          <w:tcPr>
+            <w:tcW w:w="1336" w:type="dxa"/>
+          </w:tcPr>
+          <w:p>
+            <w:pPr>
+              <w:rPr>
+                <w:rFonts w:ascii="Arial" w:hAnsi="Arial" w:cs="Arial"/>
+                <w:sz w:val="24"/>
+                <w:szCs w:val="24"/>
+              </w:rPr>
+            </w:pPr>
+            <w:r>
+              <w:rPr>
+                <w:rFonts w:ascii="Arial" w:hAnsi="Arial" w:cs="Arial"/>
+                <w:sz w:val="24"/>
+                <w:szCs w:val="24"/>
+              </w:rPr>
+              <w:t>Thống kê hàng tồn kho</w:t>
+            </w:r>
           </w:p>
         </w:tc>
         <w:tc>
